--- a/Restaurant Mini.docx
+++ b/Restaurant Mini.docx
@@ -163,7 +163,19 @@
         <w:rPr>
           <w:lang w:val="en-US"/>
         </w:rPr>
-        <w:t xml:space="preserve">-server –watch </w:t>
+        <w:t xml:space="preserve">-server </w:t>
+      </w:r>
+      <w:r>
+        <w:rPr>
+          <w:lang w:val="en-US"/>
+        </w:rPr>
+        <w:t>--</w:t>
+      </w:r>
+      <w:r>
+        <w:rPr>
+          <w:lang w:val="en-US"/>
+        </w:rPr>
+        <w:t xml:space="preserve">watch </w:t>
       </w:r>
       <w:proofErr w:type="spellStart"/>
       <w:r>
@@ -528,8 +540,18 @@
                                 <w:szCs w:val="18"/>
                                 <w:lang w:val="en-US"/>
                               </w:rPr>
-                              <w:t xml:space="preserve"> is child of ProductList</w:t>
+                              <w:t xml:space="preserve"> is child of </w:t>
                             </w:r>
+                            <w:proofErr w:type="spellStart"/>
+                            <w:r>
+                              <w:rPr>
+                                <w:sz w:val="18"/>
+                                <w:szCs w:val="18"/>
+                                <w:lang w:val="en-US"/>
+                              </w:rPr>
+                              <w:t>ProductList</w:t>
+                            </w:r>
+                            <w:proofErr w:type="spellEnd"/>
                           </w:p>
                         </w:txbxContent>
                       </wps:txbx>
@@ -588,8 +610,18 @@
                           <w:szCs w:val="18"/>
                           <w:lang w:val="en-US"/>
                         </w:rPr>
-                        <w:t xml:space="preserve"> is child of ProductList</w:t>
+                        <w:t xml:space="preserve"> is child of </w:t>
                       </w:r>
+                      <w:proofErr w:type="spellStart"/>
+                      <w:r>
+                        <w:rPr>
+                          <w:sz w:val="18"/>
+                          <w:szCs w:val="18"/>
+                          <w:lang w:val="en-US"/>
+                        </w:rPr>
+                        <w:t>ProductList</w:t>
+                      </w:r>
+                      <w:proofErr w:type="spellEnd"/>
                     </w:p>
                   </w:txbxContent>
                 </v:textbox>
@@ -664,7 +696,7 @@
           </mc:Choice>
           <mc:Fallback>
             <w:pict>
-              <v:shapetype w14:anchorId="4A5E7EF2" id="_x0000_t32" coordsize="21600,21600" o:spt="32" o:oned="t" path="m,l21600,21600e" filled="f">
+              <v:shapetype w14:anchorId="54AB094D" id="_x0000_t32" coordsize="21600,21600" o:spt="32" o:oned="t" path="m,l21600,21600e" filled="f">
                 <v:path arrowok="t" fillok="f" o:connecttype="none"/>
                 <o:lock v:ext="edit" shapetype="t"/>
               </v:shapetype>
@@ -881,7 +913,7 @@
           </mc:Choice>
           <mc:Fallback>
             <w:pict>
-              <v:shape w14:anchorId="1B3D81B5" id="Straight Arrow Connector 6" o:spid="_x0000_s1026" type="#_x0000_t32" style="position:absolute;margin-left:252.25pt;margin-top:13.65pt;width:36.85pt;height:35.15pt;flip:x;z-index:251662336;visibility:visible;mso-wrap-style:square;mso-wrap-distance-left:9pt;mso-wrap-distance-top:0;mso-wrap-distance-right:9pt;mso-wrap-distance-bottom:0;mso-position-horizontal:absolute;mso-position-horizontal-relative:text;mso-position-vertical:absolute;mso-position-vertical-relative:text" o:gfxdata="UEsDBBQABgAIAAAAIQC2gziS/gAAAOEBAAATAAAAW0NvbnRlbnRfVHlwZXNdLnhtbJSRQU7DMBBF&#13;&#10;90jcwfIWJU67QAgl6YK0S0CoHGBkTxKLZGx5TGhvj5O2G0SRWNoz/78nu9wcxkFMGNg6quQqL6RA&#13;&#10;0s5Y6ir5vt9lD1JwBDIwOMJKHpHlpr69KfdHjyxSmriSfYz+USnWPY7AufNIadK6MEJMx9ApD/oD&#13;&#10;OlTrorhX2lFEilmcO2RdNtjC5xDF9pCuTyYBB5bi6bQ4syoJ3g9WQ0ymaiLzg5KdCXlKLjvcW893&#13;&#10;SUOqXwnz5DrgnHtJTxOsQfEKIT7DmDSUCaxw7Rqn8787ZsmRM9e2VmPeBN4uqYvTtW7jvijg9N/y&#13;&#10;JsXecLq0q+WD6m8AAAD//wMAUEsDBBQABgAIAAAAIQA4/SH/1gAAAJQBAAALAAAAX3JlbHMvLnJl&#13;&#10;bHOkkMFqwzAMhu+DvYPRfXGawxijTi+j0GvpHsDYimMaW0Yy2fr2M4PBMnrbUb/Q94l/f/hMi1qR&#13;&#10;JVI2sOt6UJgd+ZiDgffL8ekFlFSbvV0oo4EbChzGx4f9GRdb25HMsYhqlCwG5lrLq9biZkxWOiqY&#13;&#10;22YiTra2kYMu1l1tQD30/bPm3wwYN0x18gb45AdQl1tp5j/sFB2T0FQ7R0nTNEV3j6o9feQzro1i&#13;&#10;OWA14Fm+Q8a1a8+Bvu/d/dMb2JY5uiPbhG/ktn4cqGU/er3pcvwCAAD//wMAUEsDBBQABgAIAAAA&#13;&#10;IQCbhEPOxgEAANkDAAAOAAAAZHJzL2Uyb0RvYy54bWysU9uO0zAQfUfiHyy/06SrbmGjpvvQ5fKA&#13;&#10;YAXsB3idcWLJN42HJv17bKfNIkBIi3gZOfacM2fOTHa3kzXsCBi1dy1fr2rOwEnfade3/OHbu1dv&#13;&#10;OIskXCeMd9DyE0R+u3/5YjeGBq784E0HyBKJi80YWj4QhaaqohzAirjyAVx6VB6toPSJfdWhGBO7&#13;&#10;NdVVXW+r0WMX0EuIMd3ezY98X/iVAkmflYpAzLQ8aaMSscTHHKv9TjQ9ijBoeZYh/kGFFdqlogvV&#13;&#10;nSDBvqP+jcpqiT56RSvpbeWV0hJKD6mbdf1LN18HEaD0ksyJYbEp/j9a+el4cPeYbBhDbGK4x9zF&#13;&#10;pNAyZXT4kGZa+kpK2VRsOy22wURMpsvN9vXNzTVnMj1tNttNfZ1trWaaTBcw0nvwluVDyyOh0P1A&#13;&#10;B+9cGpDHuYQ4fow0Ay+ADDYuRxLavHUdo1NIW0SohesNnOvklOpJfznRycAM/wKK6S7pnMuU1YKD&#13;&#10;QXYUaSmElOBovTCl7AxT2pgFWBcL/go852colLV7DnhBlMre0QK22nn8U3WaLpLVnH9xYO47W/Do&#13;&#10;u1OZbLEm7U+ZyXnX84L+/F3gT3/k/gcAAAD//wMAUEsDBBQABgAIAAAAIQCn/uB65QAAAA4BAAAP&#13;&#10;AAAAZHJzL2Rvd25yZXYueG1sTI9PT4NAEMXvJn6HzZh4s4so5U9ZGrXlYA8mVmM8LjACys4Sdtvi&#13;&#10;t3c86WWSybz3m/fy9WwGccTJ9ZYUXC8CEEi1bXpqFby+lFcJCOc1NXqwhAq+0cG6OD/LddbYEz3j&#13;&#10;ce9bwRBymVbQeT9mUrq6Q6Pdwo5IfPuwk9Ge16mVzaRPDDeDDINgKY3uiT90esSHDuuv/cEw5bG8&#13;&#10;T7efT+/JbrMzb1Vp2m1qlLq8mDcrHncrEB5n/+eA3w6cHwoOVtkDNU4MCqLgNmKpgjC+AcGCKE5C&#13;&#10;EJWCNF6CLHL5v0bxAwAA//8DAFBLAQItABQABgAIAAAAIQC2gziS/gAAAOEBAAATAAAAAAAAAAAA&#13;&#10;AAAAAAAAAABbQ29udGVudF9UeXBlc10ueG1sUEsBAi0AFAAGAAgAAAAhADj9If/WAAAAlAEAAAsA&#13;&#10;AAAAAAAAAAAAAAAALwEAAF9yZWxzLy5yZWxzUEsBAi0AFAAGAAgAAAAhAJuEQ87GAQAA2QMAAA4A&#13;&#10;AAAAAAAAAAAAAAAALgIAAGRycy9lMm9Eb2MueG1sUEsBAi0AFAAGAAgAAAAhAKf+4HrlAAAADgEA&#13;&#10;AA8AAAAAAAAAAAAAAAAAIAQAAGRycy9kb3ducmV2LnhtbFBLBQYAAAAABAAEAPMAAAAyBQAAAAA=&#13;&#10;" strokecolor="#4472c4 [3204]" strokeweight=".5pt">
+              <v:shape w14:anchorId="5C0B31FD" id="Straight Arrow Connector 6" o:spid="_x0000_s1026" type="#_x0000_t32" style="position:absolute;margin-left:252.25pt;margin-top:13.65pt;width:36.85pt;height:35.15pt;flip:x;z-index:251662336;visibility:visible;mso-wrap-style:square;mso-wrap-distance-left:9pt;mso-wrap-distance-top:0;mso-wrap-distance-right:9pt;mso-wrap-distance-bottom:0;mso-position-horizontal:absolute;mso-position-horizontal-relative:text;mso-position-vertical:absolute;mso-position-vertical-relative:text" o:gfxdata="UEsDBBQABgAIAAAAIQC2gziS/gAAAOEBAAATAAAAW0NvbnRlbnRfVHlwZXNdLnhtbJSRQU7DMBBF&#13;&#10;90jcwfIWJU67QAgl6YK0S0CoHGBkTxKLZGx5TGhvj5O2G0SRWNoz/78nu9wcxkFMGNg6quQqL6RA&#13;&#10;0s5Y6ir5vt9lD1JwBDIwOMJKHpHlpr69KfdHjyxSmriSfYz+USnWPY7AufNIadK6MEJMx9ApD/oD&#13;&#10;OlTrorhX2lFEilmcO2RdNtjC5xDF9pCuTyYBB5bi6bQ4syoJ3g9WQ0ymaiLzg5KdCXlKLjvcW893&#13;&#10;SUOqXwnz5DrgnHtJTxOsQfEKIT7DmDSUCaxw7Rqn8787ZsmRM9e2VmPeBN4uqYvTtW7jvijg9N/y&#13;&#10;JsXecLq0q+WD6m8AAAD//wMAUEsDBBQABgAIAAAAIQA4/SH/1gAAAJQBAAALAAAAX3JlbHMvLnJl&#13;&#10;bHOkkMFqwzAMhu+DvYPRfXGawxijTi+j0GvpHsDYimMaW0Yy2fr2M4PBMnrbUb/Q94l/f/hMi1qR&#13;&#10;JVI2sOt6UJgd+ZiDgffL8ekFlFSbvV0oo4EbChzGx4f9GRdb25HMsYhqlCwG5lrLq9biZkxWOiqY&#13;&#10;22YiTra2kYMu1l1tQD30/bPm3wwYN0x18gb45AdQl1tp5j/sFB2T0FQ7R0nTNEV3j6o9feQzro1i&#13;&#10;OWA14Fm+Q8a1a8+Bvu/d/dMb2JY5uiPbhG/ktn4cqGU/er3pcvwCAAD//wMAUEsDBBQABgAIAAAA&#13;&#10;IQCbhEPOxgEAANkDAAAOAAAAZHJzL2Uyb0RvYy54bWysU9uO0zAQfUfiHyy/06SrbmGjpvvQ5fKA&#13;&#10;YAXsB3idcWLJN42HJv17bKfNIkBIi3gZOfacM2fOTHa3kzXsCBi1dy1fr2rOwEnfade3/OHbu1dv&#13;&#10;OIskXCeMd9DyE0R+u3/5YjeGBq784E0HyBKJi80YWj4QhaaqohzAirjyAVx6VB6toPSJfdWhGBO7&#13;&#10;NdVVXW+r0WMX0EuIMd3ezY98X/iVAkmflYpAzLQ8aaMSscTHHKv9TjQ9ijBoeZYh/kGFFdqlogvV&#13;&#10;nSDBvqP+jcpqiT56RSvpbeWV0hJKD6mbdf1LN18HEaD0ksyJYbEp/j9a+el4cPeYbBhDbGK4x9zF&#13;&#10;pNAyZXT4kGZa+kpK2VRsOy22wURMpsvN9vXNzTVnMj1tNttNfZ1trWaaTBcw0nvwluVDyyOh0P1A&#13;&#10;B+9cGpDHuYQ4fow0Ay+ADDYuRxLavHUdo1NIW0SohesNnOvklOpJfznRycAM/wKK6S7pnMuU1YKD&#13;&#10;QXYUaSmElOBovTCl7AxT2pgFWBcL/go852colLV7DnhBlMre0QK22nn8U3WaLpLVnH9xYO47W/Do&#13;&#10;u1OZbLEm7U+ZyXnX84L+/F3gT3/k/gcAAAD//wMAUEsDBBQABgAIAAAAIQCn/uB65QAAAA4BAAAP&#13;&#10;AAAAZHJzL2Rvd25yZXYueG1sTI9PT4NAEMXvJn6HzZh4s4so5U9ZGrXlYA8mVmM8LjACys4Sdtvi&#13;&#10;t3c86WWSybz3m/fy9WwGccTJ9ZYUXC8CEEi1bXpqFby+lFcJCOc1NXqwhAq+0cG6OD/LddbYEz3j&#13;&#10;ce9bwRBymVbQeT9mUrq6Q6Pdwo5IfPuwk9Ge16mVzaRPDDeDDINgKY3uiT90esSHDuuv/cEw5bG8&#13;&#10;T7efT+/JbrMzb1Vp2m1qlLq8mDcrHncrEB5n/+eA3w6cHwoOVtkDNU4MCqLgNmKpgjC+AcGCKE5C&#13;&#10;EJWCNF6CLHL5v0bxAwAA//8DAFBLAQItABQABgAIAAAAIQC2gziS/gAAAOEBAAATAAAAAAAAAAAA&#13;&#10;AAAAAAAAAABbQ29udGVudF9UeXBlc10ueG1sUEsBAi0AFAAGAAgAAAAhADj9If/WAAAAlAEAAAsA&#13;&#10;AAAAAAAAAAAAAAAALwEAAF9yZWxzLy5yZWxzUEsBAi0AFAAGAAgAAAAhAJuEQ87GAQAA2QMAAA4A&#13;&#10;AAAAAAAAAAAAAAAALgIAAGRycy9lMm9Eb2MueG1sUEsBAi0AFAAGAAgAAAAhAKf+4HrlAAAADgEA&#13;&#10;AA8AAAAAAAAAAAAAAAAAIAQAAGRycy9kb3ducmV2LnhtbFBLBQYAAAAABAAEAPMAAAAyBQAAAAA=&#13;&#10;" strokecolor="#4472c4 [3204]" strokeweight=".5pt">
                 <v:stroke endarrow="block" joinstyle="miter"/>
               </v:shape>
             </w:pict>
@@ -1082,7 +1114,7 @@
           </mc:Choice>
           <mc:Fallback>
             <w:pict>
-              <v:shape w14:anchorId="6A54B563" id="Straight Arrow Connector 14" o:spid="_x0000_s1026" type="#_x0000_t32" style="position:absolute;margin-left:146pt;margin-top:2.4pt;width:28pt;height:39.1pt;flip:x;z-index:251676672;visibility:visible;mso-wrap-style:square;mso-width-percent:0;mso-height-percent:0;mso-wrap-distance-left:9pt;mso-wrap-distance-top:0;mso-wrap-distance-right:9pt;mso-wrap-distance-bottom:0;mso-position-horizontal:absolute;mso-position-horizontal-relative:text;mso-position-vertical:absolute;mso-position-vertical-relative:text;mso-width-percent:0;mso-height-percent:0;mso-width-relative:margin;mso-height-relative:margin" o:gfxdata="UEsDBBQABgAIAAAAIQC2gziS/gAAAOEBAAATAAAAW0NvbnRlbnRfVHlwZXNdLnhtbJSRQU7DMBBF&#13;&#10;90jcwfIWJU67QAgl6YK0S0CoHGBkTxKLZGx5TGhvj5O2G0SRWNoz/78nu9wcxkFMGNg6quQqL6RA&#13;&#10;0s5Y6ir5vt9lD1JwBDIwOMJKHpHlpr69KfdHjyxSmriSfYz+USnWPY7AufNIadK6MEJMx9ApD/oD&#13;&#10;OlTrorhX2lFEilmcO2RdNtjC5xDF9pCuTyYBB5bi6bQ4syoJ3g9WQ0ymaiLzg5KdCXlKLjvcW893&#13;&#10;SUOqXwnz5DrgnHtJTxOsQfEKIT7DmDSUCaxw7Rqn8787ZsmRM9e2VmPeBN4uqYvTtW7jvijg9N/y&#13;&#10;JsXecLq0q+WD6m8AAAD//wMAUEsDBBQABgAIAAAAIQA4/SH/1gAAAJQBAAALAAAAX3JlbHMvLnJl&#13;&#10;bHOkkMFqwzAMhu+DvYPRfXGawxijTi+j0GvpHsDYimMaW0Yy2fr2M4PBMnrbUb/Q94l/f/hMi1qR&#13;&#10;JVI2sOt6UJgd+ZiDgffL8ekFlFSbvV0oo4EbChzGx4f9GRdb25HMsYhqlCwG5lrLq9biZkxWOiqY&#13;&#10;22YiTra2kYMu1l1tQD30/bPm3wwYN0x18gb45AdQl1tp5j/sFB2T0FQ7R0nTNEV3j6o9feQzro1i&#13;&#10;OWA14Fm+Q8a1a8+Bvu/d/dMb2JY5uiPbhG/ktn4cqGU/er3pcvwCAAD//wMAUEsDBBQABgAIAAAA&#13;&#10;IQAe0UoHxAEAANkDAAAOAAAAZHJzL2Uyb0RvYy54bWysU8uO1DAQvCPxD5bvTDILO1qiyexhlscB&#13;&#10;wWqBD/A67cSSX7KbSfL3tJ2ZLAKEBOLScuyu6urqzv52soadICbtXcu3m5ozcNJ32vUt//rl7Ysb&#13;&#10;zhIK1wnjHbR8hsRvD8+f7cfQwJUfvOkgMiJxqRlDywfE0FRVkgNYkTY+gKNH5aMVSJ+xr7ooRmK3&#13;&#10;prqq6101+tiF6CWkRLd3yyM/FH6lQOInpRIgMy0nbVhiLPExx+qwF00fRRi0PMsQ/6DCCu2o6Ep1&#13;&#10;J1Cwb1H/QmW1jD55hRvpbeWV0hJKD9TNtv6pm8+DCFB6IXNSWG1K/49Wfjwd3X0kG8aQmhTuY+5i&#13;&#10;UtEyZXR4TzMtfZFSNhXb5tU2mJBJunx5fb2ryVxJT69e727oTHzVQpPpQkz4Drxl+dDyhFHofsCj&#13;&#10;d44G5ONSQpw+JFyAF0AGG5cjCm3euI7hHGiLMGrhegPnOjmletJfTjgbWOAPoJjuSOdSpqwWHE1k&#13;&#10;J0FLIaQEh9uVibIzTGljVmBdLPgj8JyfoVDW7m/AK6JU9g5XsNXOx99Vx+kiWS35FweWvrMFj76b&#13;&#10;y2SLNbQ/ZSbnXc8L+uN3gT/9kYfvAAAA//8DAFBLAwQUAAYACAAAACEAyxfdEeMAAAANAQAADwAA&#13;&#10;AGRycy9kb3ducmV2LnhtbEyPwU7DMBBE70j8g7VI3KhDWqEkjVMBbQ70UImCqh6deEkC8TqK3Tb8&#13;&#10;PcsJLiuNRjM7L19NthdnHH3nSMH9LAKBVDvTUaPg/a28S0D4oMno3hEq+EYPq+L6KteZcRd6xfM+&#13;&#10;NIJLyGdaQRvCkEnp6xat9jM3ILH34UarA8uxkWbUFy63vYyj6EFa3RF/aPWAzy3WX/uT5ZaX8ind&#13;&#10;fO6OyXa9tYeqtM0mtUrd3kzrJZ/HJYiAU/hLwC8D74eCh1XuRMaLXkGcxgwUFCwYg/35ImFdKUjm&#13;&#10;Ecgil/8pih8AAAD//wMAUEsBAi0AFAAGAAgAAAAhALaDOJL+AAAA4QEAABMAAAAAAAAAAAAAAAAA&#13;&#10;AAAAAFtDb250ZW50X1R5cGVzXS54bWxQSwECLQAUAAYACAAAACEAOP0h/9YAAACUAQAACwAAAAAA&#13;&#10;AAAAAAAAAAAvAQAAX3JlbHMvLnJlbHNQSwECLQAUAAYACAAAACEAHtFKB8QBAADZAwAADgAAAAAA&#13;&#10;AAAAAAAAAAAuAgAAZHJzL2Uyb0RvYy54bWxQSwECLQAUAAYACAAAACEAyxfdEeMAAAANAQAADwAA&#13;&#10;AAAAAAAAAAAAAAAeBAAAZHJzL2Rvd25yZXYueG1sUEsFBgAAAAAEAAQA8wAAAC4FAAAAAA==&#13;&#10;" strokecolor="#4472c4 [3204]" strokeweight=".5pt">
+              <v:shape w14:anchorId="2DD83278" id="Straight Arrow Connector 14" o:spid="_x0000_s1026" type="#_x0000_t32" style="position:absolute;margin-left:146pt;margin-top:2.4pt;width:28pt;height:39.1pt;flip:x;z-index:251676672;visibility:visible;mso-wrap-style:square;mso-width-percent:0;mso-height-percent:0;mso-wrap-distance-left:9pt;mso-wrap-distance-top:0;mso-wrap-distance-right:9pt;mso-wrap-distance-bottom:0;mso-position-horizontal:absolute;mso-position-horizontal-relative:text;mso-position-vertical:absolute;mso-position-vertical-relative:text;mso-width-percent:0;mso-height-percent:0;mso-width-relative:margin;mso-height-relative:margin" o:gfxdata="UEsDBBQABgAIAAAAIQC2gziS/gAAAOEBAAATAAAAW0NvbnRlbnRfVHlwZXNdLnhtbJSRQU7DMBBF&#13;&#10;90jcwfIWJU67QAgl6YK0S0CoHGBkTxKLZGx5TGhvj5O2G0SRWNoz/78nu9wcxkFMGNg6quQqL6RA&#13;&#10;0s5Y6ir5vt9lD1JwBDIwOMJKHpHlpr69KfdHjyxSmriSfYz+USnWPY7AufNIadK6MEJMx9ApD/oD&#13;&#10;OlTrorhX2lFEilmcO2RdNtjC5xDF9pCuTyYBB5bi6bQ4syoJ3g9WQ0ymaiLzg5KdCXlKLjvcW893&#13;&#10;SUOqXwnz5DrgnHtJTxOsQfEKIT7DmDSUCaxw7Rqn8787ZsmRM9e2VmPeBN4uqYvTtW7jvijg9N/y&#13;&#10;JsXecLq0q+WD6m8AAAD//wMAUEsDBBQABgAIAAAAIQA4/SH/1gAAAJQBAAALAAAAX3JlbHMvLnJl&#13;&#10;bHOkkMFqwzAMhu+DvYPRfXGawxijTi+j0GvpHsDYimMaW0Yy2fr2M4PBMnrbUb/Q94l/f/hMi1qR&#13;&#10;JVI2sOt6UJgd+ZiDgffL8ekFlFSbvV0oo4EbChzGx4f9GRdb25HMsYhqlCwG5lrLq9biZkxWOiqY&#13;&#10;22YiTra2kYMu1l1tQD30/bPm3wwYN0x18gb45AdQl1tp5j/sFB2T0FQ7R0nTNEV3j6o9feQzro1i&#13;&#10;OWA14Fm+Q8a1a8+Bvu/d/dMb2JY5uiPbhG/ktn4cqGU/er3pcvwCAAD//wMAUEsDBBQABgAIAAAA&#13;&#10;IQAe0UoHxAEAANkDAAAOAAAAZHJzL2Uyb0RvYy54bWysU8uO1DAQvCPxD5bvTDILO1qiyexhlscB&#13;&#10;wWqBD/A67cSSX7KbSfL3tJ2ZLAKEBOLScuyu6urqzv52soadICbtXcu3m5ozcNJ32vUt//rl7Ysb&#13;&#10;zhIK1wnjHbR8hsRvD8+f7cfQwJUfvOkgMiJxqRlDywfE0FRVkgNYkTY+gKNH5aMVSJ+xr7ooRmK3&#13;&#10;prqq6101+tiF6CWkRLd3yyM/FH6lQOInpRIgMy0nbVhiLPExx+qwF00fRRi0PMsQ/6DCCu2o6Ep1&#13;&#10;J1Cwb1H/QmW1jD55hRvpbeWV0hJKD9TNtv6pm8+DCFB6IXNSWG1K/49Wfjwd3X0kG8aQmhTuY+5i&#13;&#10;UtEyZXR4TzMtfZFSNhXb5tU2mJBJunx5fb2ryVxJT69e727oTHzVQpPpQkz4Drxl+dDyhFHofsCj&#13;&#10;d44G5ONSQpw+JFyAF0AGG5cjCm3euI7hHGiLMGrhegPnOjmletJfTjgbWOAPoJjuSOdSpqwWHE1k&#13;&#10;J0FLIaQEh9uVibIzTGljVmBdLPgj8JyfoVDW7m/AK6JU9g5XsNXOx99Vx+kiWS35FweWvrMFj76b&#13;&#10;y2SLNbQ/ZSbnXc8L+uN3gT/9kYfvAAAA//8DAFBLAwQUAAYACAAAACEAyxfdEeMAAAANAQAADwAA&#13;&#10;AGRycy9kb3ducmV2LnhtbEyPwU7DMBBE70j8g7VI3KhDWqEkjVMBbQ70UImCqh6deEkC8TqK3Tb8&#13;&#10;PcsJLiuNRjM7L19NthdnHH3nSMH9LAKBVDvTUaPg/a28S0D4oMno3hEq+EYPq+L6KteZcRd6xfM+&#13;&#10;NIJLyGdaQRvCkEnp6xat9jM3ILH34UarA8uxkWbUFy63vYyj6EFa3RF/aPWAzy3WX/uT5ZaX8ind&#13;&#10;fO6OyXa9tYeqtM0mtUrd3kzrJZ/HJYiAU/hLwC8D74eCh1XuRMaLXkGcxgwUFCwYg/35ImFdKUjm&#13;&#10;Ecgil/8pih8AAAD//wMAUEsBAi0AFAAGAAgAAAAhALaDOJL+AAAA4QEAABMAAAAAAAAAAAAAAAAA&#13;&#10;AAAAAFtDb250ZW50X1R5cGVzXS54bWxQSwECLQAUAAYACAAAACEAOP0h/9YAAACUAQAACwAAAAAA&#13;&#10;AAAAAAAAAAAvAQAAX3JlbHMvLnJlbHNQSwECLQAUAAYACAAAACEAHtFKB8QBAADZAwAADgAAAAAA&#13;&#10;AAAAAAAAAAAuAgAAZHJzL2Uyb0RvYy54bWxQSwECLQAUAAYACAAAACEAyxfdEeMAAAANAQAADwAA&#13;&#10;AAAAAAAAAAAAAAAeBAAAZHJzL2Rvd25yZXYueG1sUEsFBgAAAAAEAAQA8wAAAC4FAAAAAA==&#13;&#10;" strokecolor="#4472c4 [3204]" strokeweight=".5pt">
                 <v:stroke endarrow="block" joinstyle="miter"/>
               </v:shape>
             </w:pict>
@@ -1155,7 +1187,7 @@
           </mc:Choice>
           <mc:Fallback>
             <w:pict>
-              <v:shape w14:anchorId="3E7ACE72" id="Straight Arrow Connector 11" o:spid="_x0000_s1026" type="#_x0000_t32" style="position:absolute;margin-left:383.55pt;margin-top:2.25pt;width:28.05pt;height:58.4pt;flip:x;z-index:251671552;visibility:visible;mso-wrap-style:square;mso-width-percent:0;mso-height-percent:0;mso-wrap-distance-left:9pt;mso-wrap-distance-top:0;mso-wrap-distance-right:9pt;mso-wrap-distance-bottom:0;mso-position-horizontal:absolute;mso-position-horizontal-relative:text;mso-position-vertical:absolute;mso-position-vertical-relative:text;mso-width-percent:0;mso-height-percent:0;mso-width-relative:margin;mso-height-relative:margin" o:gfxdata="UEsDBBQABgAIAAAAIQC2gziS/gAAAOEBAAATAAAAW0NvbnRlbnRfVHlwZXNdLnhtbJSRQU7DMBBF&#13;&#10;90jcwfIWJU67QAgl6YK0S0CoHGBkTxKLZGx5TGhvj5O2G0SRWNoz/78nu9wcxkFMGNg6quQqL6RA&#13;&#10;0s5Y6ir5vt9lD1JwBDIwOMJKHpHlpr69KfdHjyxSmriSfYz+USnWPY7AufNIadK6MEJMx9ApD/oD&#13;&#10;OlTrorhX2lFEilmcO2RdNtjC5xDF9pCuTyYBB5bi6bQ4syoJ3g9WQ0ymaiLzg5KdCXlKLjvcW893&#13;&#10;SUOqXwnz5DrgnHtJTxOsQfEKIT7DmDSUCaxw7Rqn8787ZsmRM9e2VmPeBN4uqYvTtW7jvijg9N/y&#13;&#10;JsXecLq0q+WD6m8AAAD//wMAUEsDBBQABgAIAAAAIQA4/SH/1gAAAJQBAAALAAAAX3JlbHMvLnJl&#13;&#10;bHOkkMFqwzAMhu+DvYPRfXGawxijTi+j0GvpHsDYimMaW0Yy2fr2M4PBMnrbUb/Q94l/f/hMi1qR&#13;&#10;JVI2sOt6UJgd+ZiDgffL8ekFlFSbvV0oo4EbChzGx4f9GRdb25HMsYhqlCwG5lrLq9biZkxWOiqY&#13;&#10;22YiTra2kYMu1l1tQD30/bPm3wwYN0x18gb45AdQl1tp5j/sFB2T0FQ7R0nTNEV3j6o9feQzro1i&#13;&#10;OWA14Fm+Q8a1a8+Bvu/d/dMb2JY5uiPbhG/ktn4cqGU/er3pcvwCAAD//wMAUEsDBBQABgAIAAAA&#13;&#10;IQCzQhBuxwEAANkDAAAOAAAAZHJzL2Uyb0RvYy54bWysU9tu1DAQfUfiHyy/s8kWWmi02T5suTwg&#13;&#10;qKB8gOuME0u+yR42yd8zdnZTBBUSiJeRY885c+bMZHczWcOOEJP2ruXbTc0ZOOk77fqWf7t/9+IN&#13;&#10;ZwmF64TxDlo+Q+I3++fPdmNo4MIP3nQQGZG41Iyh5QNiaKoqyQGsSBsfwNGj8tEKpM/YV10UI7Fb&#13;&#10;U13U9VU1+tiF6CWkRLe3yyPfF36lQOJnpRIgMy0nbVhiLPEhx2q/E00fRRi0PMkQ/6DCCu2o6Ep1&#13;&#10;K1Cw71H/RmW1jD55hRvpbeWV0hJKD9TNtv6lm6+DCFB6IXNSWG1K/49Wfjoe3F0kG8aQmhTuYu5i&#13;&#10;UtEyZXT4QDMtfZFSNhXb5tU2mJBJunx5eXl9TeZKenr9antVF1urhSbThZjwPXjL8qHlCaPQ/YAH&#13;&#10;7xwNyMelhDh+TEhCCHgGZLBxOaLQ5q3rGM6BtgijFq43kMdH6TmletRfTjgbWOBfQDHdkc6lTFkt&#13;&#10;OJjIjoKWQkgJDrcrE2VnmNLGrMC6WPBH4Ck/Q6Gs3d+AV0Sp7B2uYKudj09Vx+ksWS35ZweWvrMF&#13;&#10;D76by2SLNbQ/xavTrucF/fm7wB//yP0PAAAA//8DAFBLAwQUAAYACAAAACEAMkqtpeUAAAAOAQAA&#13;&#10;DwAAAGRycy9kb3ducmV2LnhtbEyPQU+DQBCF7yb+h82YeLMLVFtKWRq15dAeTGwb43GBEVB2lrDb&#13;&#10;Fv+940kvk0zem2/eS1ej6cQZB9daUhBOAhBIpa1aqhUcD/ldDMJ5TZXuLKGCb3Swyq6vUp1U9kKv&#13;&#10;eN77WjCEXKIVNN73iZSubNBoN7E9EmsfdjDa8zrUshr0heGmk1EQzKTRLfGHRvf43GD5tT8Zpmzz&#13;&#10;p8Xm8+U93q135q3ITb1ZGKVub8b1ksfjEoTH0f9dwG8Hzg8ZByvsiSonOgXz2Txkq4L7BxCsx9E0&#13;&#10;AlGwMQqnILNU/q+R/QAAAP//AwBQSwECLQAUAAYACAAAACEAtoM4kv4AAADhAQAAEwAAAAAAAAAA&#13;&#10;AAAAAAAAAAAAW0NvbnRlbnRfVHlwZXNdLnhtbFBLAQItABQABgAIAAAAIQA4/SH/1gAAAJQBAAAL&#13;&#10;AAAAAAAAAAAAAAAAAC8BAABfcmVscy8ucmVsc1BLAQItABQABgAIAAAAIQCzQhBuxwEAANkDAAAO&#13;&#10;AAAAAAAAAAAAAAAAAC4CAABkcnMvZTJvRG9jLnhtbFBLAQItABQABgAIAAAAIQAySq2l5QAAAA4B&#13;&#10;AAAPAAAAAAAAAAAAAAAAACEEAABkcnMvZG93bnJldi54bWxQSwUGAAAAAAQABADzAAAAMwUAAAAA&#13;&#10;" strokecolor="#4472c4 [3204]" strokeweight=".5pt">
+              <v:shape w14:anchorId="264CC0BA" id="Straight Arrow Connector 11" o:spid="_x0000_s1026" type="#_x0000_t32" style="position:absolute;margin-left:383.55pt;margin-top:2.25pt;width:28.05pt;height:58.4pt;flip:x;z-index:251671552;visibility:visible;mso-wrap-style:square;mso-width-percent:0;mso-height-percent:0;mso-wrap-distance-left:9pt;mso-wrap-distance-top:0;mso-wrap-distance-right:9pt;mso-wrap-distance-bottom:0;mso-position-horizontal:absolute;mso-position-horizontal-relative:text;mso-position-vertical:absolute;mso-position-vertical-relative:text;mso-width-percent:0;mso-height-percent:0;mso-width-relative:margin;mso-height-relative:margin" o:gfxdata="UEsDBBQABgAIAAAAIQC2gziS/gAAAOEBAAATAAAAW0NvbnRlbnRfVHlwZXNdLnhtbJSRQU7DMBBF&#13;&#10;90jcwfIWJU67QAgl6YK0S0CoHGBkTxKLZGx5TGhvj5O2G0SRWNoz/78nu9wcxkFMGNg6quQqL6RA&#13;&#10;0s5Y6ir5vt9lD1JwBDIwOMJKHpHlpr69KfdHjyxSmriSfYz+USnWPY7AufNIadK6MEJMx9ApD/oD&#13;&#10;OlTrorhX2lFEilmcO2RdNtjC5xDF9pCuTyYBB5bi6bQ4syoJ3g9WQ0ymaiLzg5KdCXlKLjvcW893&#13;&#10;SUOqXwnz5DrgnHtJTxOsQfEKIT7DmDSUCaxw7Rqn8787ZsmRM9e2VmPeBN4uqYvTtW7jvijg9N/y&#13;&#10;JsXecLq0q+WD6m8AAAD//wMAUEsDBBQABgAIAAAAIQA4/SH/1gAAAJQBAAALAAAAX3JlbHMvLnJl&#13;&#10;bHOkkMFqwzAMhu+DvYPRfXGawxijTi+j0GvpHsDYimMaW0Yy2fr2M4PBMnrbUb/Q94l/f/hMi1qR&#13;&#10;JVI2sOt6UJgd+ZiDgffL8ekFlFSbvV0oo4EbChzGx4f9GRdb25HMsYhqlCwG5lrLq9biZkxWOiqY&#13;&#10;22YiTra2kYMu1l1tQD30/bPm3wwYN0x18gb45AdQl1tp5j/sFB2T0FQ7R0nTNEV3j6o9feQzro1i&#13;&#10;OWA14Fm+Q8a1a8+Bvu/d/dMb2JY5uiPbhG/ktn4cqGU/er3pcvwCAAD//wMAUEsDBBQABgAIAAAA&#13;&#10;IQCzQhBuxwEAANkDAAAOAAAAZHJzL2Uyb0RvYy54bWysU9tu1DAQfUfiHyy/s8kWWmi02T5suTwg&#13;&#10;qKB8gOuME0u+yR42yd8zdnZTBBUSiJeRY885c+bMZHczWcOOEJP2ruXbTc0ZOOk77fqWf7t/9+IN&#13;&#10;ZwmF64TxDlo+Q+I3++fPdmNo4MIP3nQQGZG41Iyh5QNiaKoqyQGsSBsfwNGj8tEKpM/YV10UI7Fb&#13;&#10;U13U9VU1+tiF6CWkRLe3yyPfF36lQOJnpRIgMy0nbVhiLPEhx2q/E00fRRi0PMkQ/6DCCu2o6Ep1&#13;&#10;K1Cw71H/RmW1jD55hRvpbeWV0hJKD9TNtv6lm6+DCFB6IXNSWG1K/49Wfjoe3F0kG8aQmhTuYu5i&#13;&#10;UtEyZXT4QDMtfZFSNhXb5tU2mJBJunx5eXl9TeZKenr9antVF1urhSbThZjwPXjL8qHlCaPQ/YAH&#13;&#10;7xwNyMelhDh+TEhCCHgGZLBxOaLQ5q3rGM6BtgijFq43kMdH6TmletRfTjgbWOBfQDHdkc6lTFkt&#13;&#10;OJjIjoKWQkgJDrcrE2VnmNLGrMC6WPBH4Ck/Q6Gs3d+AV0Sp7B2uYKudj09Vx+ksWS35ZweWvrMF&#13;&#10;D76by2SLNbQ/xavTrucF/fm7wB//yP0PAAAA//8DAFBLAwQUAAYACAAAACEAMkqtpeUAAAAOAQAA&#13;&#10;DwAAAGRycy9kb3ducmV2LnhtbEyPQU+DQBCF7yb+h82YeLMLVFtKWRq15dAeTGwb43GBEVB2lrDb&#13;&#10;Fv+940kvk0zem2/eS1ej6cQZB9daUhBOAhBIpa1aqhUcD/ldDMJ5TZXuLKGCb3Swyq6vUp1U9kKv&#13;&#10;eN77WjCEXKIVNN73iZSubNBoN7E9EmsfdjDa8zrUshr0heGmk1EQzKTRLfGHRvf43GD5tT8Zpmzz&#13;&#10;p8Xm8+U93q135q3ITb1ZGKVub8b1ksfjEoTH0f9dwG8Hzg8ZByvsiSonOgXz2Txkq4L7BxCsx9E0&#13;&#10;AlGwMQqnILNU/q+R/QAAAP//AwBQSwECLQAUAAYACAAAACEAtoM4kv4AAADhAQAAEwAAAAAAAAAA&#13;&#10;AAAAAAAAAAAAW0NvbnRlbnRfVHlwZXNdLnhtbFBLAQItABQABgAIAAAAIQA4/SH/1gAAAJQBAAAL&#13;&#10;AAAAAAAAAAAAAAAAAC8BAABfcmVscy8ucmVsc1BLAQItABQABgAIAAAAIQCzQhBuxwEAANkDAAAO&#13;&#10;AAAAAAAAAAAAAAAAAC4CAABkcnMvZTJvRG9jLnhtbFBLAQItABQABgAIAAAAIQAySq2l5QAAAA4B&#13;&#10;AAAPAAAAAAAAAAAAAAAAACEEAABkcnMvZG93bnJldi54bWxQSwUGAAAAAAQABADzAAAAMwUAAAAA&#13;&#10;" strokecolor="#4472c4 [3204]" strokeweight=".5pt">
                 <v:stroke endarrow="block" joinstyle="miter"/>
               </v:shape>
             </w:pict>
@@ -1246,7 +1278,7 @@
           </mc:Choice>
           <mc:Fallback>
             <w:pict>
-              <v:rect w14:anchorId="78A643E3" id="Rectangle 15" o:spid="_x0000_s1026" style="position:absolute;margin-left:19.85pt;margin-top:24.05pt;width:388.3pt;height:138.25pt;z-index:251677696;visibility:visible;mso-wrap-style:square;mso-width-percent:0;mso-height-percent:0;mso-wrap-distance-left:9pt;mso-wrap-distance-top:0;mso-wrap-distance-right:9pt;mso-wrap-distance-bottom:0;mso-position-horizontal:absolute;mso-position-horizontal-relative:text;mso-position-vertical:absolute;mso-position-vertical-relative:text;mso-width-percent:0;mso-height-percent:0;mso-width-relative:margin;mso-height-relative:margin;v-text-anchor:middle" o:gfxdata="UEsDBBQABgAIAAAAIQC2gziS/gAAAOEBAAATAAAAW0NvbnRlbnRfVHlwZXNdLnhtbJSRQU7DMBBF&#13;&#10;90jcwfIWJU67QAgl6YK0S0CoHGBkTxKLZGx5TGhvj5O2G0SRWNoz/78nu9wcxkFMGNg6quQqL6RA&#13;&#10;0s5Y6ir5vt9lD1JwBDIwOMJKHpHlpr69KfdHjyxSmriSfYz+USnWPY7AufNIadK6MEJMx9ApD/oD&#13;&#10;OlTrorhX2lFEilmcO2RdNtjC5xDF9pCuTyYBB5bi6bQ4syoJ3g9WQ0ymaiLzg5KdCXlKLjvcW893&#13;&#10;SUOqXwnz5DrgnHtJTxOsQfEKIT7DmDSUCaxw7Rqn8787ZsmRM9e2VmPeBN4uqYvTtW7jvijg9N/y&#13;&#10;JsXecLq0q+WD6m8AAAD//wMAUEsDBBQABgAIAAAAIQA4/SH/1gAAAJQBAAALAAAAX3JlbHMvLnJl&#13;&#10;bHOkkMFqwzAMhu+DvYPRfXGawxijTi+j0GvpHsDYimMaW0Yy2fr2M4PBMnrbUb/Q94l/f/hMi1qR&#13;&#10;JVI2sOt6UJgd+ZiDgffL8ekFlFSbvV0oo4EbChzGx4f9GRdb25HMsYhqlCwG5lrLq9biZkxWOiqY&#13;&#10;22YiTra2kYMu1l1tQD30/bPm3wwYN0x18gb45AdQl1tp5j/sFB2T0FQ7R0nTNEV3j6o9feQzro1i&#13;&#10;OWA14Fm+Q8a1a8+Bvu/d/dMb2JY5uiPbhG/ktn4cqGU/er3pcvwCAAD//wMAUEsDBBQABgAIAAAA&#13;&#10;IQBkwB8afQIAAGAFAAAOAAAAZHJzL2Uyb0RvYy54bWysVMFu2zAMvQ/YPwi6r3ayZG2DOkXQIsOA&#13;&#10;oi3aDj0rshQbkEWNUuJkXz9KdpygLXYY5oMsieQj+UTy6nrXGLZV6GuwBR+d5ZwpK6Gs7brgP1+W&#13;&#10;Xy4480HYUhiwquB75fn1/POnq9bN1BgqMKVCRiDWz1pX8CoEN8syLyvVCH8GTlkSasBGBDriOitR&#13;&#10;tITemGyc59+yFrB0CFJ5T7e3nZDPE77WSoYHrb0KzBScYgtpxbSu4prNr8RsjcJVtezDEP8QRSNq&#13;&#10;S04HqFsRBNtg/Q6qqSWCBx3OJDQZaF1LlXKgbEb5m2yeK+FUyoXI8W6gyf8/WHm/fXaPSDS0zs88&#13;&#10;bWMWO41N/FN8bJfI2g9kqV1gki4nl19HkwlxKkk2Op9OpxeJzuxo7tCH7woaFjcFR3qNRJLY3vlA&#13;&#10;Lkn1oBK9WVjWxqQXMTZeeDB1Ge/SAderG4NsK+gpl/TlB3cnaoQYTbNjMmkX9kZFDGOflGZ1SeGP&#13;&#10;UySpztQAK6RUNow6USVK1Xmb5vTFUiH4wSKdEmBE1hTlgN0DxBp+j93B9PrRVKUyHYzzvwXWGQ8W&#13;&#10;yTPYMBg3tQX8CMBQVr3nTv9AUkdNZGkF5f4RGULXJN7JZU3vdid8eBRIXUFvTZ0eHmjRBtqCQ7/j&#13;&#10;rAL8/dF91KdiJSlnLXVZwf2vjUDFmflhqYwvuxIK6TCZno/JB55KVqcSu2lugF5/RDPFybSN+sEc&#13;&#10;thqheaWBsIheSSSsJN8FlwEPh5vQdT+NFKkWi6RGrehEuLPPTkbwyGqsy5fdq0DXF2+gur+HQ0eK&#13;&#10;2Zsa7nSjpYXFJoCuU4Efee35pjZOhdOPnDgnTs9J6zgY538AAAD//wMAUEsDBBQABgAIAAAAIQBB&#13;&#10;IdjP5QAAAA4BAAAPAAAAZHJzL2Rvd25yZXYueG1sTI/BTsMwEETvSPyDtUjcqJO2StI0TlVAiFMr&#13;&#10;UeiBmxu7cUS8DrGbJn/PcoLLSqs3OztTbEbbskH3vnEoIJ5FwDRWTjVYC/h4f3nIgPkgUcnWoRYw&#13;&#10;aQ+b8vamkLlyV3zTwyHUjEzQ51KACaHLOfeV0Vb6mes0Eju73spAa19z1csrmduWz6Mo4VY2SB+M&#13;&#10;7PST0dXX4WIF7B7To7HjrvPD+Xv/2b1OyTadhLi/G5/XNLZrYEGP4e8CfjtQfigp2MldUHnWClis&#13;&#10;UlIKWGYxMOJZnCyAnQjMlwnwsuD/a5Q/AAAA//8DAFBLAQItABQABgAIAAAAIQC2gziS/gAAAOEB&#13;&#10;AAATAAAAAAAAAAAAAAAAAAAAAABbQ29udGVudF9UeXBlc10ueG1sUEsBAi0AFAAGAAgAAAAhADj9&#13;&#10;If/WAAAAlAEAAAsAAAAAAAAAAAAAAAAALwEAAF9yZWxzLy5yZWxzUEsBAi0AFAAGAAgAAAAhAGTA&#13;&#10;Hxp9AgAAYAUAAA4AAAAAAAAAAAAAAAAALgIAAGRycy9lMm9Eb2MueG1sUEsBAi0AFAAGAAgAAAAh&#13;&#10;AEEh2M/lAAAADgEAAA8AAAAAAAAAAAAAAAAA1wQAAGRycy9kb3ducmV2LnhtbFBLBQYAAAAABAAE&#13;&#10;APMAAADpBQAAAAA=&#13;&#10;" filled="f" strokecolor="yellow" strokeweight="1pt"/>
+              <v:rect w14:anchorId="4E8806BA" id="Rectangle 15" o:spid="_x0000_s1026" style="position:absolute;margin-left:19.85pt;margin-top:24.05pt;width:388.3pt;height:138.25pt;z-index:251677696;visibility:visible;mso-wrap-style:square;mso-width-percent:0;mso-height-percent:0;mso-wrap-distance-left:9pt;mso-wrap-distance-top:0;mso-wrap-distance-right:9pt;mso-wrap-distance-bottom:0;mso-position-horizontal:absolute;mso-position-horizontal-relative:text;mso-position-vertical:absolute;mso-position-vertical-relative:text;mso-width-percent:0;mso-height-percent:0;mso-width-relative:margin;mso-height-relative:margin;v-text-anchor:middle" o:gfxdata="UEsDBBQABgAIAAAAIQC2gziS/gAAAOEBAAATAAAAW0NvbnRlbnRfVHlwZXNdLnhtbJSRQU7DMBBF&#13;&#10;90jcwfIWJU67QAgl6YK0S0CoHGBkTxKLZGx5TGhvj5O2G0SRWNoz/78nu9wcxkFMGNg6quQqL6RA&#13;&#10;0s5Y6ir5vt9lD1JwBDIwOMJKHpHlpr69KfdHjyxSmriSfYz+USnWPY7AufNIadK6MEJMx9ApD/oD&#13;&#10;OlTrorhX2lFEilmcO2RdNtjC5xDF9pCuTyYBB5bi6bQ4syoJ3g9WQ0ymaiLzg5KdCXlKLjvcW893&#13;&#10;SUOqXwnz5DrgnHtJTxOsQfEKIT7DmDSUCaxw7Rqn8787ZsmRM9e2VmPeBN4uqYvTtW7jvijg9N/y&#13;&#10;JsXecLq0q+WD6m8AAAD//wMAUEsDBBQABgAIAAAAIQA4/SH/1gAAAJQBAAALAAAAX3JlbHMvLnJl&#13;&#10;bHOkkMFqwzAMhu+DvYPRfXGawxijTi+j0GvpHsDYimMaW0Yy2fr2M4PBMnrbUb/Q94l/f/hMi1qR&#13;&#10;JVI2sOt6UJgd+ZiDgffL8ekFlFSbvV0oo4EbChzGx4f9GRdb25HMsYhqlCwG5lrLq9biZkxWOiqY&#13;&#10;22YiTra2kYMu1l1tQD30/bPm3wwYN0x18gb45AdQl1tp5j/sFB2T0FQ7R0nTNEV3j6o9feQzro1i&#13;&#10;OWA14Fm+Q8a1a8+Bvu/d/dMb2JY5uiPbhG/ktn4cqGU/er3pcvwCAAD//wMAUEsDBBQABgAIAAAA&#13;&#10;IQBkwB8afQIAAGAFAAAOAAAAZHJzL2Uyb0RvYy54bWysVMFu2zAMvQ/YPwi6r3ayZG2DOkXQIsOA&#13;&#10;oi3aDj0rshQbkEWNUuJkXz9KdpygLXYY5oMsieQj+UTy6nrXGLZV6GuwBR+d5ZwpK6Gs7brgP1+W&#13;&#10;Xy4480HYUhiwquB75fn1/POnq9bN1BgqMKVCRiDWz1pX8CoEN8syLyvVCH8GTlkSasBGBDriOitR&#13;&#10;tITemGyc59+yFrB0CFJ5T7e3nZDPE77WSoYHrb0KzBScYgtpxbSu4prNr8RsjcJVtezDEP8QRSNq&#13;&#10;S04HqFsRBNtg/Q6qqSWCBx3OJDQZaF1LlXKgbEb5m2yeK+FUyoXI8W6gyf8/WHm/fXaPSDS0zs88&#13;&#10;bWMWO41N/FN8bJfI2g9kqV1gki4nl19HkwlxKkk2Op9OpxeJzuxo7tCH7woaFjcFR3qNRJLY3vlA&#13;&#10;Lkn1oBK9WVjWxqQXMTZeeDB1Ge/SAderG4NsK+gpl/TlB3cnaoQYTbNjMmkX9kZFDGOflGZ1SeGP&#13;&#10;UySpztQAK6RUNow6USVK1Xmb5vTFUiH4wSKdEmBE1hTlgN0DxBp+j93B9PrRVKUyHYzzvwXWGQ8W&#13;&#10;yTPYMBg3tQX8CMBQVr3nTv9AUkdNZGkF5f4RGULXJN7JZU3vdid8eBRIXUFvTZ0eHmjRBtqCQ7/j&#13;&#10;rAL8/dF91KdiJSlnLXVZwf2vjUDFmflhqYwvuxIK6TCZno/JB55KVqcSu2lugF5/RDPFybSN+sEc&#13;&#10;thqheaWBsIheSSSsJN8FlwEPh5vQdT+NFKkWi6RGrehEuLPPTkbwyGqsy5fdq0DXF2+gur+HQ0eK&#13;&#10;2Zsa7nSjpYXFJoCuU4Efee35pjZOhdOPnDgnTs9J6zgY538AAAD//wMAUEsDBBQABgAIAAAAIQBB&#13;&#10;IdjP5QAAAA4BAAAPAAAAZHJzL2Rvd25yZXYueG1sTI/BTsMwEETvSPyDtUjcqJO2StI0TlVAiFMr&#13;&#10;UeiBmxu7cUS8DrGbJn/PcoLLSqs3OztTbEbbskH3vnEoIJ5FwDRWTjVYC/h4f3nIgPkgUcnWoRYw&#13;&#10;aQ+b8vamkLlyV3zTwyHUjEzQ51KACaHLOfeV0Vb6mes0Eju73spAa19z1csrmduWz6Mo4VY2SB+M&#13;&#10;7PST0dXX4WIF7B7To7HjrvPD+Xv/2b1OyTadhLi/G5/XNLZrYEGP4e8CfjtQfigp2MldUHnWClis&#13;&#10;UlIKWGYxMOJZnCyAnQjMlwnwsuD/a5Q/AAAA//8DAFBLAQItABQABgAIAAAAIQC2gziS/gAAAOEB&#13;&#10;AAATAAAAAAAAAAAAAAAAAAAAAABbQ29udGVudF9UeXBlc10ueG1sUEsBAi0AFAAGAAgAAAAhADj9&#13;&#10;If/WAAAAlAEAAAsAAAAAAAAAAAAAAAAALwEAAF9yZWxzLy5yZWxzUEsBAi0AFAAGAAgAAAAhAGTA&#13;&#10;Hxp9AgAAYAUAAA4AAAAAAAAAAAAAAAAALgIAAGRycy9lMm9Eb2MueG1sUEsBAi0AFAAGAAgAAAAh&#13;&#10;AEEh2M/lAAAADgEAAA8AAAAAAAAAAAAAAAAA1wQAAGRycy9kb3ducmV2LnhtbFBLBQYAAAAABAAE&#13;&#10;APMAAADpBQAAAAA=&#13;&#10;" filled="f" strokecolor="yellow" strokeweight="1pt"/>
             </w:pict>
           </mc:Fallback>
         </mc:AlternateContent>
@@ -1327,7 +1359,7 @@
           </mc:Choice>
           <mc:Fallback>
             <w:pict>
-              <v:rect w14:anchorId="1DAC94B4" id="Rectangle 12" o:spid="_x0000_s1026" style="position:absolute;margin-left:312.95pt;margin-top:26.7pt;width:95.25pt;height:135.45pt;z-index:251673600;visibility:visible;mso-wrap-style:square;mso-width-percent:0;mso-height-percent:0;mso-wrap-distance-left:9pt;mso-wrap-distance-top:0;mso-wrap-distance-right:9pt;mso-wrap-distance-bottom:0;mso-position-horizontal:absolute;mso-position-horizontal-relative:text;mso-position-vertical:absolute;mso-position-vertical-relative:text;mso-width-percent:0;mso-height-percent:0;mso-width-relative:margin;mso-height-relative:margin;v-text-anchor:middle" o:gfxdata="UEsDBBQABgAIAAAAIQC2gziS/gAAAOEBAAATAAAAW0NvbnRlbnRfVHlwZXNdLnhtbJSRQU7DMBBF&#13;&#10;90jcwfIWJU67QAgl6YK0S0CoHGBkTxKLZGx5TGhvj5O2G0SRWNoz/78nu9wcxkFMGNg6quQqL6RA&#13;&#10;0s5Y6ir5vt9lD1JwBDIwOMJKHpHlpr69KfdHjyxSmriSfYz+USnWPY7AufNIadK6MEJMx9ApD/oD&#13;&#10;OlTrorhX2lFEilmcO2RdNtjC5xDF9pCuTyYBB5bi6bQ4syoJ3g9WQ0ymaiLzg5KdCXlKLjvcW893&#13;&#10;SUOqXwnz5DrgnHtJTxOsQfEKIT7DmDSUCaxw7Rqn8787ZsmRM9e2VmPeBN4uqYvTtW7jvijg9N/y&#13;&#10;JsXecLq0q+WD6m8AAAD//wMAUEsDBBQABgAIAAAAIQA4/SH/1gAAAJQBAAALAAAAX3JlbHMvLnJl&#13;&#10;bHOkkMFqwzAMhu+DvYPRfXGawxijTi+j0GvpHsDYimMaW0Yy2fr2M4PBMnrbUb/Q94l/f/hMi1qR&#13;&#10;JVI2sOt6UJgd+ZiDgffL8ekFlFSbvV0oo4EbChzGx4f9GRdb25HMsYhqlCwG5lrLq9biZkxWOiqY&#13;&#10;22YiTra2kYMu1l1tQD30/bPm3wwYN0x18gb45AdQl1tp5j/sFB2T0FQ7R0nTNEV3j6o9feQzro1i&#13;&#10;OWA14Fm+Q8a1a8+Bvu/d/dMb2JY5uiPbhG/ktn4cqGU/er3pcvwCAAD//wMAUEsDBBQABgAIAAAA&#13;&#10;IQAB9Jv1fQIAAGAFAAAOAAAAZHJzL2Uyb0RvYy54bWysVE1v2zAMvQ/YfxB0X20HbdcGdYogRYcB&#13;&#10;RVesHXpWZCk2IIsapcTJfv0o+SNBV+wwzAdZEslH8onkze2+NWyn0DdgS16c5ZwpK6Fq7KbkP17u&#13;&#10;P11x5oOwlTBgVckPyvPbxccPN52bqxnUYCqFjECsn3eu5HUIbp5lXtaqFf4MnLIk1ICtCHTETVah&#13;&#10;6Ai9Ndkszy+zDrByCFJ5T7d3vZAvEr7WSoZvWnsVmCk5xRbSimldxzVb3Ij5BoWrGzmEIf4hilY0&#13;&#10;lpxOUHciCLbF5g+otpEIHnQ4k9BmoHUjVcqBsinyN9k818KplAuR491Ek/9/sPJx9+yekGjonJ97&#13;&#10;2sYs9hrb+Kf42D6RdZjIUvvAJF0Ws/z6MidOJcmKzxT+1UWkMzuaO/Thi4KWxU3JkV4jkSR2Dz70&#13;&#10;qqNK9GbhvjEmvYix8cKDaap4lw64Wa8Msp2gp1zl8RvcnaiR82iaHZNJu3AwKmIY+11p1lQU/ixF&#13;&#10;kupMTbBCSmVD0YtqUane28Wps1iZ0SJlmgAjsqYoJ+wBYNTsQUbsPu9BP5qqVKaTcf63wHrjySJ5&#13;&#10;Bhsm47axgO8BGMpq8NzrjyT11ESW1lAdnpAh9E3inbxv6N0ehA9PAqkr6K2p08M3WrSBruQw7Dir&#13;&#10;AX+9dx/1qVhJyllHXVZy/3MrUHFmvloq4+vi/Dy2ZTqcX1AVcYankvWpxG7bFdDrFzRTnEzbqB/M&#13;&#10;uNUI7SsNhGX0SiJhJfkuuQw4Hlah734aKVItl0mNWtGJ8GCfnYzgkdVYly/7V4FuKN5Adf8IY0eK&#13;&#10;+Zsa7nWjpYXlNoBuUoEfeR34pjZOhTOMnDgnTs9J6zgYF78BAAD//wMAUEsDBBQABgAIAAAAIQDM&#13;&#10;iHzf5AAAAA8BAAAPAAAAZHJzL2Rvd25yZXYueG1sTE/JTsMwEL0j8Q/WIHGjTpM2hDSTqgIhceil&#13;&#10;CRdubuws4CXEbpv+PcMJLqMZvTdvKbaz0eysJj84i7BcRMCUbZwcbIfwXr8+ZMB8EFYK7axCuCoP&#13;&#10;2/L2phC5dBd7UOcqdIxErM8FQh/CmHPum14Z4RduVJaw1k1GBDqnjstJXEjcaB5HUcqNGCw59GJU&#13;&#10;z71qvqqTQfh+y9rPOg5D9aj3Tag/ql27vyLe380vGxq7DbCg5vD3Ab8dKD+UFOzoTlZ6phHSeP1E&#13;&#10;VIR1sgJGhGyZ0nJESOJVArws+P8e5Q8AAAD//wMAUEsBAi0AFAAGAAgAAAAhALaDOJL+AAAA4QEA&#13;&#10;ABMAAAAAAAAAAAAAAAAAAAAAAFtDb250ZW50X1R5cGVzXS54bWxQSwECLQAUAAYACAAAACEAOP0h&#13;&#10;/9YAAACUAQAACwAAAAAAAAAAAAAAAAAvAQAAX3JlbHMvLnJlbHNQSwECLQAUAAYACAAAACEAAfSb&#13;&#10;9X0CAABgBQAADgAAAAAAAAAAAAAAAAAuAgAAZHJzL2Uyb0RvYy54bWxQSwECLQAUAAYACAAAACEA&#13;&#10;zIh83+QAAAAPAQAADwAAAAAAAAAAAAAAAADXBAAAZHJzL2Rvd25yZXYueG1sUEsFBgAAAAAEAAQA&#13;&#10;8wAAAOgFAAAAAA==&#13;&#10;" filled="f" strokecolor="#c00000" strokeweight="1pt"/>
+              <v:rect w14:anchorId="0C96B9BD" id="Rectangle 12" o:spid="_x0000_s1026" style="position:absolute;margin-left:312.95pt;margin-top:26.7pt;width:95.25pt;height:135.45pt;z-index:251673600;visibility:visible;mso-wrap-style:square;mso-width-percent:0;mso-height-percent:0;mso-wrap-distance-left:9pt;mso-wrap-distance-top:0;mso-wrap-distance-right:9pt;mso-wrap-distance-bottom:0;mso-position-horizontal:absolute;mso-position-horizontal-relative:text;mso-position-vertical:absolute;mso-position-vertical-relative:text;mso-width-percent:0;mso-height-percent:0;mso-width-relative:margin;mso-height-relative:margin;v-text-anchor:middle" o:gfxdata="UEsDBBQABgAIAAAAIQC2gziS/gAAAOEBAAATAAAAW0NvbnRlbnRfVHlwZXNdLnhtbJSRQU7DMBBF&#13;&#10;90jcwfIWJU67QAgl6YK0S0CoHGBkTxKLZGx5TGhvj5O2G0SRWNoz/78nu9wcxkFMGNg6quQqL6RA&#13;&#10;0s5Y6ir5vt9lD1JwBDIwOMJKHpHlpr69KfdHjyxSmriSfYz+USnWPY7AufNIadK6MEJMx9ApD/oD&#13;&#10;OlTrorhX2lFEilmcO2RdNtjC5xDF9pCuTyYBB5bi6bQ4syoJ3g9WQ0ymaiLzg5KdCXlKLjvcW893&#13;&#10;SUOqXwnz5DrgnHtJTxOsQfEKIT7DmDSUCaxw7Rqn8787ZsmRM9e2VmPeBN4uqYvTtW7jvijg9N/y&#13;&#10;JsXecLq0q+WD6m8AAAD//wMAUEsDBBQABgAIAAAAIQA4/SH/1gAAAJQBAAALAAAAX3JlbHMvLnJl&#13;&#10;bHOkkMFqwzAMhu+DvYPRfXGawxijTi+j0GvpHsDYimMaW0Yy2fr2M4PBMnrbUb/Q94l/f/hMi1qR&#13;&#10;JVI2sOt6UJgd+ZiDgffL8ekFlFSbvV0oo4EbChzGx4f9GRdb25HMsYhqlCwG5lrLq9biZkxWOiqY&#13;&#10;22YiTra2kYMu1l1tQD30/bPm3wwYN0x18gb45AdQl1tp5j/sFB2T0FQ7R0nTNEV3j6o9feQzro1i&#13;&#10;OWA14Fm+Q8a1a8+Bvu/d/dMb2JY5uiPbhG/ktn4cqGU/er3pcvwCAAD//wMAUEsDBBQABgAIAAAA&#13;&#10;IQAB9Jv1fQIAAGAFAAAOAAAAZHJzL2Uyb0RvYy54bWysVE1v2zAMvQ/YfxB0X20HbdcGdYogRYcB&#13;&#10;RVesHXpWZCk2IIsapcTJfv0o+SNBV+wwzAdZEslH8onkze2+NWyn0DdgS16c5ZwpK6Fq7KbkP17u&#13;&#10;P11x5oOwlTBgVckPyvPbxccPN52bqxnUYCqFjECsn3eu5HUIbp5lXtaqFf4MnLIk1ICtCHTETVah&#13;&#10;6Ai9Ndkszy+zDrByCFJ5T7d3vZAvEr7WSoZvWnsVmCk5xRbSimldxzVb3Ij5BoWrGzmEIf4hilY0&#13;&#10;lpxOUHciCLbF5g+otpEIHnQ4k9BmoHUjVcqBsinyN9k818KplAuR491Ek/9/sPJx9+yekGjonJ97&#13;&#10;2sYs9hrb+Kf42D6RdZjIUvvAJF0Ws/z6MidOJcmKzxT+1UWkMzuaO/Thi4KWxU3JkV4jkSR2Dz70&#13;&#10;qqNK9GbhvjEmvYix8cKDaap4lw64Wa8Msp2gp1zl8RvcnaiR82iaHZNJu3AwKmIY+11p1lQU/ixF&#13;&#10;kupMTbBCSmVD0YtqUane28Wps1iZ0SJlmgAjsqYoJ+wBYNTsQUbsPu9BP5qqVKaTcf63wHrjySJ5&#13;&#10;Bhsm47axgO8BGMpq8NzrjyT11ESW1lAdnpAh9E3inbxv6N0ehA9PAqkr6K2p08M3WrSBruQw7Dir&#13;&#10;AX+9dx/1qVhJyllHXVZy/3MrUHFmvloq4+vi/Dy2ZTqcX1AVcYankvWpxG7bFdDrFzRTnEzbqB/M&#13;&#10;uNUI7SsNhGX0SiJhJfkuuQw4Hlah734aKVItl0mNWtGJ8GCfnYzgkdVYly/7V4FuKN5Adf8IY0eK&#13;&#10;+Zsa7nWjpYXlNoBuUoEfeR34pjZOhTOMnDgnTs9J6zgYF78BAAD//wMAUEsDBBQABgAIAAAAIQDM&#13;&#10;iHzf5AAAAA8BAAAPAAAAZHJzL2Rvd25yZXYueG1sTE/JTsMwEL0j8Q/WIHGjTpM2hDSTqgIhceil&#13;&#10;CRdubuws4CXEbpv+PcMJLqMZvTdvKbaz0eysJj84i7BcRMCUbZwcbIfwXr8+ZMB8EFYK7axCuCoP&#13;&#10;2/L2phC5dBd7UOcqdIxErM8FQh/CmHPum14Z4RduVJaw1k1GBDqnjstJXEjcaB5HUcqNGCw59GJU&#13;&#10;z71qvqqTQfh+y9rPOg5D9aj3Tag/ql27vyLe380vGxq7DbCg5vD3Ab8dKD+UFOzoTlZ6phHSeP1E&#13;&#10;VIR1sgJGhGyZ0nJESOJVArws+P8e5Q8AAAD//wMAUEsBAi0AFAAGAAgAAAAhALaDOJL+AAAA4QEA&#13;&#10;ABMAAAAAAAAAAAAAAAAAAAAAAFtDb250ZW50X1R5cGVzXS54bWxQSwECLQAUAAYACAAAACEAOP0h&#13;&#10;/9YAAACUAQAACwAAAAAAAAAAAAAAAAAvAQAAX3JlbHMvLnJlbHNQSwECLQAUAAYACAAAACEAAfSb&#13;&#10;9X0CAABgBQAADgAAAAAAAAAAAAAAAAAuAgAAZHJzL2Uyb0RvYy54bWxQSwECLQAUAAYACAAAACEA&#13;&#10;zIh83+QAAAAPAQAADwAAAAAAAAAAAAAAAADXBAAAZHJzL2Rvd25yZXYueG1sUEsFBgAAAAAEAAQA&#13;&#10;8wAAAOgFAAAAAA==&#13;&#10;" filled="f" strokecolor="#c00000" strokeweight="1pt"/>
             </w:pict>
           </mc:Fallback>
         </mc:AlternateContent>
@@ -1408,7 +1440,7 @@
           </mc:Choice>
           <mc:Fallback>
             <w:pict>
-              <v:rect w14:anchorId="7C84C6A3" id="Rectangle 9" o:spid="_x0000_s1026" style="position:absolute;margin-left:15.85pt;margin-top:9.7pt;width:395.7pt;height:166.7pt;z-index:251667456;visibility:visible;mso-wrap-style:square;mso-width-percent:0;mso-height-percent:0;mso-wrap-distance-left:9pt;mso-wrap-distance-top:0;mso-wrap-distance-right:9pt;mso-wrap-distance-bottom:0;mso-position-horizontal:absolute;mso-position-horizontal-relative:text;mso-position-vertical:absolute;mso-position-vertical-relative:text;mso-width-percent:0;mso-height-percent:0;mso-width-relative:margin;mso-height-relative:margin;v-text-anchor:middle" o:gfxdata="UEsDBBQABgAIAAAAIQC2gziS/gAAAOEBAAATAAAAW0NvbnRlbnRfVHlwZXNdLnhtbJSRQU7DMBBF&#13;&#10;90jcwfIWJU67QAgl6YK0S0CoHGBkTxKLZGx5TGhvj5O2G0SRWNoz/78nu9wcxkFMGNg6quQqL6RA&#13;&#10;0s5Y6ir5vt9lD1JwBDIwOMJKHpHlpr69KfdHjyxSmriSfYz+USnWPY7AufNIadK6MEJMx9ApD/oD&#13;&#10;OlTrorhX2lFEilmcO2RdNtjC5xDF9pCuTyYBB5bi6bQ4syoJ3g9WQ0ymaiLzg5KdCXlKLjvcW893&#13;&#10;SUOqXwnz5DrgnHtJTxOsQfEKIT7DmDSUCaxw7Rqn8787ZsmRM9e2VmPeBN4uqYvTtW7jvijg9N/y&#13;&#10;JsXecLq0q+WD6m8AAAD//wMAUEsDBBQABgAIAAAAIQA4/SH/1gAAAJQBAAALAAAAX3JlbHMvLnJl&#13;&#10;bHOkkMFqwzAMhu+DvYPRfXGawxijTi+j0GvpHsDYimMaW0Yy2fr2M4PBMnrbUb/Q94l/f/hMi1qR&#13;&#10;JVI2sOt6UJgd+ZiDgffL8ekFlFSbvV0oo4EbChzGx4f9GRdb25HMsYhqlCwG5lrLq9biZkxWOiqY&#13;&#10;22YiTra2kYMu1l1tQD30/bPm3wwYN0x18gb45AdQl1tp5j/sFB2T0FQ7R0nTNEV3j6o9feQzro1i&#13;&#10;OWA14Fm+Q8a1a8+Bvu/d/dMb2JY5uiPbhG/ktn4cqGU/er3pcvwCAAD//wMAUEsDBBQABgAIAAAA&#13;&#10;IQBLvOGDfQIAAGAFAAAOAAAAZHJzL2Uyb0RvYy54bWysVMFu2zAMvQ/YPwi6r7aDpuuCOkWQosOA&#13;&#10;oi2WDj0rshQbkEWNUuJkXz9KdpygK3YY5oMsiuQj+UTq5nbfGrZT6BuwJS8ucs6UlVA1dlPyHy/3&#13;&#10;n64580HYShiwquQH5fnt/OOHm87N1ARqMJVCRiDWzzpX8joEN8syL2vVCn8BTllSasBWBBJxk1Uo&#13;&#10;OkJvTTbJ86usA6wcglTe0+ldr+TzhK+1kuFJa68CMyWn3EJaMa3ruGbzGzHboHB1I4c0xD9k0YrG&#13;&#10;UtAR6k4EwbbY/AHVNhLBgw4XEtoMtG6kSjVQNUX+pppVLZxKtRA53o00+f8HKx93K/eMREPn/MzT&#13;&#10;Nlax19jGP+XH9omsw0iW2gcm6XCaT6ZXOXEqSTcpiqtrEggnO7k79OGrgpbFTcmRbiORJHYPPvSm&#13;&#10;R5MYzcJ9Y0y6EWPjgQfTVPEsCbhZLw2ynaCrXObxG8KdmVHw6Jqdikm7cDAqYhj7XWnWVJT+JGWS&#13;&#10;+kyNsEJKZUPRq2pRqT7a9DxY7MzokSpNgBFZU5Yj9gBwtOxBjth93YN9dFWpTUfn/G+J9c6jR4oM&#13;&#10;NozObWMB3wMwVNUQubc/ktRTE1laQ3V4RobQD4l38r6he3sQPjwLpKmgu6ZJD0+0aANdyWHYcVYD&#13;&#10;/nrvPNpTs5KWs46mrOT+51ag4sx8s9TGX4rLyziWSbicfp6QgOea9bnGbtsl0O0X9KY4mbbRPpjj&#13;&#10;ViO0r/QgLGJUUgkrKXbJZcCjsAz99NOTItVikcxoFJ0ID3blZASPrMa+fNm/CnRD8wbq+0c4TqSY&#13;&#10;venh3jZ6WlhsA+gmNfiJ14FvGuPUOMOTE9+JczlZnR7G+W8AAAD//wMAUEsDBBQABgAIAAAAIQAj&#13;&#10;sYd94wAAAA4BAAAPAAAAZHJzL2Rvd25yZXYueG1sTI9PT8MwDMXvSHyHyEjcWNoOWOmaThMIicMu&#13;&#10;a7lwyxr3DzROabKt+/aYE1ws2T/7+b18M9tBnHDyvSMF8SICgVQ701Or4L16vUtB+KDJ6MERKrig&#13;&#10;h01xfZXrzLgz7fFUhlawCPlMK+hCGDMpfd2h1X7hRiRmjZusDtxOrTSTPrO4HWQSRY/S6p74Q6dH&#13;&#10;fO6w/iqPVsH3W9p8Vknoy9Wwq0P1UW6b3UWp25v5Zc1luwYRcA5/F/Cbgf1DwcYO7kjGi0HBMl7x&#13;&#10;Js+f7kEwT5NlDOLA4CFJQRa5/B+j+AEAAP//AwBQSwECLQAUAAYACAAAACEAtoM4kv4AAADhAQAA&#13;&#10;EwAAAAAAAAAAAAAAAAAAAAAAW0NvbnRlbnRfVHlwZXNdLnhtbFBLAQItABQABgAIAAAAIQA4/SH/&#13;&#10;1gAAAJQBAAALAAAAAAAAAAAAAAAAAC8BAABfcmVscy8ucmVsc1BLAQItABQABgAIAAAAIQBLvOGD&#13;&#10;fQIAAGAFAAAOAAAAAAAAAAAAAAAAAC4CAABkcnMvZTJvRG9jLnhtbFBLAQItABQABgAIAAAAIQAj&#13;&#10;sYd94wAAAA4BAAAPAAAAAAAAAAAAAAAAANcEAABkcnMvZG93bnJldi54bWxQSwUGAAAAAAQABADz&#13;&#10;AAAA5wUAAAAA&#13;&#10;" filled="f" strokecolor="#c00000" strokeweight="1pt"/>
+              <v:rect w14:anchorId="7EBC3B98" id="Rectangle 9" o:spid="_x0000_s1026" style="position:absolute;margin-left:15.85pt;margin-top:9.7pt;width:395.7pt;height:166.7pt;z-index:251667456;visibility:visible;mso-wrap-style:square;mso-width-percent:0;mso-height-percent:0;mso-wrap-distance-left:9pt;mso-wrap-distance-top:0;mso-wrap-distance-right:9pt;mso-wrap-distance-bottom:0;mso-position-horizontal:absolute;mso-position-horizontal-relative:text;mso-position-vertical:absolute;mso-position-vertical-relative:text;mso-width-percent:0;mso-height-percent:0;mso-width-relative:margin;mso-height-relative:margin;v-text-anchor:middle" o:gfxdata="UEsDBBQABgAIAAAAIQC2gziS/gAAAOEBAAATAAAAW0NvbnRlbnRfVHlwZXNdLnhtbJSRQU7DMBBF&#13;&#10;90jcwfIWJU67QAgl6YK0S0CoHGBkTxKLZGx5TGhvj5O2G0SRWNoz/78nu9wcxkFMGNg6quQqL6RA&#13;&#10;0s5Y6ir5vt9lD1JwBDIwOMJKHpHlpr69KfdHjyxSmriSfYz+USnWPY7AufNIadK6MEJMx9ApD/oD&#13;&#10;OlTrorhX2lFEilmcO2RdNtjC5xDF9pCuTyYBB5bi6bQ4syoJ3g9WQ0ymaiLzg5KdCXlKLjvcW893&#13;&#10;SUOqXwnz5DrgnHtJTxOsQfEKIT7DmDSUCaxw7Rqn8787ZsmRM9e2VmPeBN4uqYvTtW7jvijg9N/y&#13;&#10;JsXecLq0q+WD6m8AAAD//wMAUEsDBBQABgAIAAAAIQA4/SH/1gAAAJQBAAALAAAAX3JlbHMvLnJl&#13;&#10;bHOkkMFqwzAMhu+DvYPRfXGawxijTi+j0GvpHsDYimMaW0Yy2fr2M4PBMnrbUb/Q94l/f/hMi1qR&#13;&#10;JVI2sOt6UJgd+ZiDgffL8ekFlFSbvV0oo4EbChzGx4f9GRdb25HMsYhqlCwG5lrLq9biZkxWOiqY&#13;&#10;22YiTra2kYMu1l1tQD30/bPm3wwYN0x18gb45AdQl1tp5j/sFB2T0FQ7R0nTNEV3j6o9feQzro1i&#13;&#10;OWA14Fm+Q8a1a8+Bvu/d/dMb2JY5uiPbhG/ktn4cqGU/er3pcvwCAAD//wMAUEsDBBQABgAIAAAA&#13;&#10;IQBLvOGDfQIAAGAFAAAOAAAAZHJzL2Uyb0RvYy54bWysVMFu2zAMvQ/YPwi6r7aDpuuCOkWQosOA&#13;&#10;oi2WDj0rshQbkEWNUuJkXz9KdpygK3YY5oMsiuQj+UTq5nbfGrZT6BuwJS8ucs6UlVA1dlPyHy/3&#13;&#10;n64580HYShiwquQH5fnt/OOHm87N1ARqMJVCRiDWzzpX8joEN8syL2vVCn8BTllSasBWBBJxk1Uo&#13;&#10;OkJvTTbJ86usA6wcglTe0+ldr+TzhK+1kuFJa68CMyWn3EJaMa3ruGbzGzHboHB1I4c0xD9k0YrG&#13;&#10;UtAR6k4EwbbY/AHVNhLBgw4XEtoMtG6kSjVQNUX+pppVLZxKtRA53o00+f8HKx93K/eMREPn/MzT&#13;&#10;Nlax19jGP+XH9omsw0iW2gcm6XCaT6ZXOXEqSTcpiqtrEggnO7k79OGrgpbFTcmRbiORJHYPPvSm&#13;&#10;R5MYzcJ9Y0y6EWPjgQfTVPEsCbhZLw2ynaCrXObxG8KdmVHw6Jqdikm7cDAqYhj7XWnWVJT+JGWS&#13;&#10;+kyNsEJKZUPRq2pRqT7a9DxY7MzokSpNgBFZU5Yj9gBwtOxBjth93YN9dFWpTUfn/G+J9c6jR4oM&#13;&#10;NozObWMB3wMwVNUQubc/ktRTE1laQ3V4RobQD4l38r6he3sQPjwLpKmgu6ZJD0+0aANdyWHYcVYD&#13;&#10;/nrvPNpTs5KWs46mrOT+51ag4sx8s9TGX4rLyziWSbicfp6QgOea9bnGbtsl0O0X9KY4mbbRPpjj&#13;&#10;ViO0r/QgLGJUUgkrKXbJZcCjsAz99NOTItVikcxoFJ0ID3blZASPrMa+fNm/CnRD8wbq+0c4TqSY&#13;&#10;venh3jZ6WlhsA+gmNfiJ14FvGuPUOMOTE9+JczlZnR7G+W8AAAD//wMAUEsDBBQABgAIAAAAIQAj&#13;&#10;sYd94wAAAA4BAAAPAAAAZHJzL2Rvd25yZXYueG1sTI9PT8MwDMXvSHyHyEjcWNoOWOmaThMIicMu&#13;&#10;a7lwyxr3DzROabKt+/aYE1ws2T/7+b18M9tBnHDyvSMF8SICgVQ701Or4L16vUtB+KDJ6MERKrig&#13;&#10;h01xfZXrzLgz7fFUhlawCPlMK+hCGDMpfd2h1X7hRiRmjZusDtxOrTSTPrO4HWQSRY/S6p74Q6dH&#13;&#10;fO6w/iqPVsH3W9p8Vknoy9Wwq0P1UW6b3UWp25v5Zc1luwYRcA5/F/Cbgf1DwcYO7kjGi0HBMl7x&#13;&#10;Js+f7kEwT5NlDOLA4CFJQRa5/B+j+AEAAP//AwBQSwECLQAUAAYACAAAACEAtoM4kv4AAADhAQAA&#13;&#10;EwAAAAAAAAAAAAAAAAAAAAAAW0NvbnRlbnRfVHlwZXNdLnhtbFBLAQItABQABgAIAAAAIQA4/SH/&#13;&#10;1gAAAJQBAAALAAAAAAAAAAAAAAAAAC8BAABfcmVscy8ucmVsc1BLAQItABQABgAIAAAAIQBLvOGD&#13;&#10;fQIAAGAFAAAOAAAAAAAAAAAAAAAAAC4CAABkcnMvZTJvRG9jLnhtbFBLAQItABQABgAIAAAAIQAj&#13;&#10;sYd94wAAAA4BAAAPAAAAAAAAAAAAAAAAANcEAABkcnMvZG93bnJldi54bWxQSwUGAAAAAAQABADz&#13;&#10;AAAA5wUAAAAA&#13;&#10;" filled="f" strokecolor="#c00000" strokeweight="1pt"/>
             </w:pict>
           </mc:Fallback>
         </mc:AlternateContent>
@@ -1481,7 +1513,7 @@
           </mc:Choice>
           <mc:Fallback>
             <w:pict>
-              <v:rect w14:anchorId="4C6CB0BB" id="Rectangle 8" o:spid="_x0000_s1026" style="position:absolute;margin-left:4.5pt;margin-top:2.85pt;width:424.05pt;height:177.45pt;z-index:251665408;visibility:visible;mso-wrap-style:square;mso-width-percent:0;mso-wrap-distance-left:9pt;mso-wrap-distance-top:0;mso-wrap-distance-right:9pt;mso-wrap-distance-bottom:0;mso-position-horizontal:absolute;mso-position-horizontal-relative:text;mso-position-vertical:absolute;mso-position-vertical-relative:text;mso-width-percent:0;mso-width-relative:margin;v-text-anchor:middle" o:gfxdata="UEsDBBQABgAIAAAAIQC2gziS/gAAAOEBAAATAAAAW0NvbnRlbnRfVHlwZXNdLnhtbJSRQU7DMBBF&#13;&#10;90jcwfIWJU67QAgl6YK0S0CoHGBkTxKLZGx5TGhvj5O2G0SRWNoz/78nu9wcxkFMGNg6quQqL6RA&#13;&#10;0s5Y6ir5vt9lD1JwBDIwOMJKHpHlpr69KfdHjyxSmriSfYz+USnWPY7AufNIadK6MEJMx9ApD/oD&#13;&#10;OlTrorhX2lFEilmcO2RdNtjC5xDF9pCuTyYBB5bi6bQ4syoJ3g9WQ0ymaiLzg5KdCXlKLjvcW893&#13;&#10;SUOqXwnz5DrgnHtJTxOsQfEKIT7DmDSUCaxw7Rqn8787ZsmRM9e2VmPeBN4uqYvTtW7jvijg9N/y&#13;&#10;JsXecLq0q+WD6m8AAAD//wMAUEsDBBQABgAIAAAAIQA4/SH/1gAAAJQBAAALAAAAX3JlbHMvLnJl&#13;&#10;bHOkkMFqwzAMhu+DvYPRfXGawxijTi+j0GvpHsDYimMaW0Yy2fr2M4PBMnrbUb/Q94l/f/hMi1qR&#13;&#10;JVI2sOt6UJgd+ZiDgffL8ekFlFSbvV0oo4EbChzGx4f9GRdb25HMsYhqlCwG5lrLq9biZkxWOiqY&#13;&#10;22YiTra2kYMu1l1tQD30/bPm3wwYN0x18gb45AdQl1tp5j/sFB2T0FQ7R0nTNEV3j6o9feQzro1i&#13;&#10;OWA14Fm+Q8a1a8+Bvu/d/dMb2JY5uiPbhG/ktn4cqGU/er3pcvwCAAD//wMAUEsDBBQABgAIAAAA&#13;&#10;IQBindRSYgIAAB8FAAAOAAAAZHJzL2Uyb0RvYy54bWysVFFv2yAQfp+0/4B4X+ykTddFdaqoVadJ&#13;&#10;URs1nfpMMdSWMMcOEif79Tuw40RttYdpfsDA3X13fHzH1fWuMWyr0NdgCz4e5ZwpK6Gs7WvBfz7d&#13;&#10;fbnkzAdhS2HAqoLvlefX88+frlo3UxOowJQKGYFYP2tdwasQ3CzLvKxUI/wInLJk1ICNCLTE16xE&#13;&#10;0RJ6Y7JJnl9kLWDpEKTynnZvOyOfJ3ytlQwPWnsVmCk41RbSiGl8iWM2vxKzVxSuqmVfhviHKhpR&#13;&#10;W0o6QN2KINgG63dQTS0RPOgwktBkoHUtVToDnWacvznNuhJOpbMQOd4NNPn/Byvvt2u3QqKhdX7m&#13;&#10;aRpPsdPYxD/Vx3aJrP1AltoFJmlzenY5vciJU0m2yWR6FheEkx3DHfrwXUHD4qTgSLeRSBLbpQ+d&#13;&#10;68ElZrNwVxsT94+1pFnYGxUdjH1UmtUlZZ8koCQTdWOQbQVdsJBS2TDuTJUoVbc9zenrSxsiUqEJ&#13;&#10;MCJrSjxg9wBRgu+xu7J7/xiqksqG4PxvhXXBQ0TKDDYMwU1tAT8CMHSqPnPnfyCpoyay9ALlfoUM&#13;&#10;odO4d/KuJtqXwoeVQBI1XRU1anigQRtoCw79jLMK8PdH+9GftEZWzlpqkoL7XxuBijPzw5IKv43P&#13;&#10;z2NXpcX59OuEFnhqeTm12E1zA3RNY3oSnEzT6B/MYaoRmmfq50XMSiZhJeUuuAx4WNyErnnpRZBq&#13;&#10;sUhu1ElOhKVdOxnBI6tRVk+7Z4Gu114g2d7DoaHE7I0EO98YaWGxCaDrpM8jrz3f1IVJOP2LEdv8&#13;&#10;dJ28ju/a/A8AAAD//wMAUEsDBBQABgAIAAAAIQCVR7es5AAAAAwBAAAPAAAAZHJzL2Rvd25yZXYu&#13;&#10;eG1sTI9BS8NAEIXvgv9hGcGb3URJWtNMSqoIoiA0FtHbNjtNgtndmN228d87nvTyYHjMe+/LV5Pp&#13;&#10;xZFG3zmLEM8iEGRrpzvbIGxfH64WIHxQVqveWUL4Jg+r4vwsV5l2J7uhYxUawSHWZwqhDWHIpPR1&#13;&#10;S0b5mRvIsrd3o1GBz7GRelQnDje9vI6iVBrVWW5o1UB3LdWf1cEgvG2SPa3X6Va+fJRfZVw9Ts9P&#13;&#10;74iXF9P9kqVcggg0hb8P+GXg/VDwsJ07WO1Fj3DLOAEhmYNgd5HMYxA7hJs0SkEWufwPUfwAAAD/&#13;&#10;/wMAUEsBAi0AFAAGAAgAAAAhALaDOJL+AAAA4QEAABMAAAAAAAAAAAAAAAAAAAAAAFtDb250ZW50&#13;&#10;X1R5cGVzXS54bWxQSwECLQAUAAYACAAAACEAOP0h/9YAAACUAQAACwAAAAAAAAAAAAAAAAAvAQAA&#13;&#10;X3JlbHMvLnJlbHNQSwECLQAUAAYACAAAACEAYp3UUmICAAAfBQAADgAAAAAAAAAAAAAAAAAuAgAA&#13;&#10;ZHJzL2Uyb0RvYy54bWxQSwECLQAUAAYACAAAACEAlUe3rOQAAAAMAQAADwAAAAAAAAAAAAAAAAC8&#13;&#10;BAAAZHJzL2Rvd25yZXYueG1sUEsFBgAAAAAEAAQA8wAAAM0FAAAAAA==&#13;&#10;" filled="f" strokecolor="#1f3763 [1604]" strokeweight="1pt"/>
+              <v:rect w14:anchorId="6BE4E7D5" id="Rectangle 8" o:spid="_x0000_s1026" style="position:absolute;margin-left:4.5pt;margin-top:2.85pt;width:424.05pt;height:177.45pt;z-index:251665408;visibility:visible;mso-wrap-style:square;mso-width-percent:0;mso-wrap-distance-left:9pt;mso-wrap-distance-top:0;mso-wrap-distance-right:9pt;mso-wrap-distance-bottom:0;mso-position-horizontal:absolute;mso-position-horizontal-relative:text;mso-position-vertical:absolute;mso-position-vertical-relative:text;mso-width-percent:0;mso-width-relative:margin;v-text-anchor:middle" o:gfxdata="UEsDBBQABgAIAAAAIQC2gziS/gAAAOEBAAATAAAAW0NvbnRlbnRfVHlwZXNdLnhtbJSRQU7DMBBF&#13;&#10;90jcwfIWJU67QAgl6YK0S0CoHGBkTxKLZGx5TGhvj5O2G0SRWNoz/78nu9wcxkFMGNg6quQqL6RA&#13;&#10;0s5Y6ir5vt9lD1JwBDIwOMJKHpHlpr69KfdHjyxSmriSfYz+USnWPY7AufNIadK6MEJMx9ApD/oD&#13;&#10;OlTrorhX2lFEilmcO2RdNtjC5xDF9pCuTyYBB5bi6bQ4syoJ3g9WQ0ymaiLzg5KdCXlKLjvcW893&#13;&#10;SUOqXwnz5DrgnHtJTxOsQfEKIT7DmDSUCaxw7Rqn8787ZsmRM9e2VmPeBN4uqYvTtW7jvijg9N/y&#13;&#10;JsXecLq0q+WD6m8AAAD//wMAUEsDBBQABgAIAAAAIQA4/SH/1gAAAJQBAAALAAAAX3JlbHMvLnJl&#13;&#10;bHOkkMFqwzAMhu+DvYPRfXGawxijTi+j0GvpHsDYimMaW0Yy2fr2M4PBMnrbUb/Q94l/f/hMi1qR&#13;&#10;JVI2sOt6UJgd+ZiDgffL8ekFlFSbvV0oo4EbChzGx4f9GRdb25HMsYhqlCwG5lrLq9biZkxWOiqY&#13;&#10;22YiTra2kYMu1l1tQD30/bPm3wwYN0x18gb45AdQl1tp5j/sFB2T0FQ7R0nTNEV3j6o9feQzro1i&#13;&#10;OWA14Fm+Q8a1a8+Bvu/d/dMb2JY5uiPbhG/ktn4cqGU/er3pcvwCAAD//wMAUEsDBBQABgAIAAAA&#13;&#10;IQBindRSYgIAAB8FAAAOAAAAZHJzL2Uyb0RvYy54bWysVFFv2yAQfp+0/4B4X+ykTddFdaqoVadJ&#13;&#10;URs1nfpMMdSWMMcOEif79Tuw40RttYdpfsDA3X13fHzH1fWuMWyr0NdgCz4e5ZwpK6Gs7WvBfz7d&#13;&#10;fbnkzAdhS2HAqoLvlefX88+frlo3UxOowJQKGYFYP2tdwasQ3CzLvKxUI/wInLJk1ICNCLTE16xE&#13;&#10;0RJ6Y7JJnl9kLWDpEKTynnZvOyOfJ3ytlQwPWnsVmCk41RbSiGl8iWM2vxKzVxSuqmVfhviHKhpR&#13;&#10;W0o6QN2KINgG63dQTS0RPOgwktBkoHUtVToDnWacvznNuhJOpbMQOd4NNPn/Byvvt2u3QqKhdX7m&#13;&#10;aRpPsdPYxD/Vx3aJrP1AltoFJmlzenY5vciJU0m2yWR6FheEkx3DHfrwXUHD4qTgSLeRSBLbpQ+d&#13;&#10;68ElZrNwVxsT94+1pFnYGxUdjH1UmtUlZZ8koCQTdWOQbQVdsJBS2TDuTJUoVbc9zenrSxsiUqEJ&#13;&#10;MCJrSjxg9wBRgu+xu7J7/xiqksqG4PxvhXXBQ0TKDDYMwU1tAT8CMHSqPnPnfyCpoyay9ALlfoUM&#13;&#10;odO4d/KuJtqXwoeVQBI1XRU1anigQRtoCw79jLMK8PdH+9GftEZWzlpqkoL7XxuBijPzw5IKv43P&#13;&#10;z2NXpcX59OuEFnhqeTm12E1zA3RNY3oSnEzT6B/MYaoRmmfq50XMSiZhJeUuuAx4WNyErnnpRZBq&#13;&#10;sUhu1ElOhKVdOxnBI6tRVk+7Z4Gu114g2d7DoaHE7I0EO98YaWGxCaDrpM8jrz3f1IVJOP2LEdv8&#13;&#10;dJ28ju/a/A8AAAD//wMAUEsDBBQABgAIAAAAIQCVR7es5AAAAAwBAAAPAAAAZHJzL2Rvd25yZXYu&#13;&#10;eG1sTI9BS8NAEIXvgv9hGcGb3URJWtNMSqoIoiA0FtHbNjtNgtndmN228d87nvTyYHjMe+/LV5Pp&#13;&#10;xZFG3zmLEM8iEGRrpzvbIGxfH64WIHxQVqveWUL4Jg+r4vwsV5l2J7uhYxUawSHWZwqhDWHIpPR1&#13;&#10;S0b5mRvIsrd3o1GBz7GRelQnDje9vI6iVBrVWW5o1UB3LdWf1cEgvG2SPa3X6Va+fJRfZVw9Ts9P&#13;&#10;74iXF9P9kqVcggg0hb8P+GXg/VDwsJ07WO1Fj3DLOAEhmYNgd5HMYxA7hJs0SkEWufwPUfwAAAD/&#13;&#10;/wMAUEsBAi0AFAAGAAgAAAAhALaDOJL+AAAA4QEAABMAAAAAAAAAAAAAAAAAAAAAAFtDb250ZW50&#13;&#10;X1R5cGVzXS54bWxQSwECLQAUAAYACAAAACEAOP0h/9YAAACUAQAACwAAAAAAAAAAAAAAAAAvAQAA&#13;&#10;X3JlbHMvLnJlbHNQSwECLQAUAAYACAAAACEAYp3UUmICAAAfBQAADgAAAAAAAAAAAAAAAAAuAgAA&#13;&#10;ZHJzL2Uyb0RvYy54bWxQSwECLQAUAAYACAAAACEAlUe3rOQAAAAMAQAADwAAAAAAAAAAAAAAAAC8&#13;&#10;BAAAZHJzL2Rvd25yZXYueG1sUEsFBgAAAAAEAAQA8wAAAM0FAAAAAA==&#13;&#10;" filled="f" strokecolor="#1f3763 [1604]" strokeweight="1pt"/>
             </w:pict>
           </mc:Fallback>
         </mc:AlternateContent>
